--- a/04_Linux working/Linux_tools/03_IDS/01.1_Suricata.docx
+++ b/04_Linux working/Linux_tools/03_IDS/01.1_Suricata.docx
@@ -1184,7 +1184,282 @@
       </w:tblPr>
       <w:tblGrid>
         <w:gridCol w:w="1809"/>
-        <w:gridCol w:w="1276"/>
+        <w:gridCol w:w="7442"/>
+      </w:tblGrid>
+      <w:tr>
+        <w:trPr>
+          <w:trHeight w:val="567"/>
+        </w:trPr>
+        <w:tc>
+          <w:tcPr>
+            <w:tcW w:w="1809" w:type="dxa"/>
+            <w:shd w:val="clear" w:color="auto" w:fill="D9D9D9" w:themeFill="background1" w:themeFillShade="D9"/>
+            <w:vAlign w:val="center"/>
+          </w:tcPr>
+          <w:p>
+            <w:pPr>
+              <w:jc w:val="center"/>
+              <w:rPr>
+                <w:b/>
+                <w:sz w:val="20"/>
+                <w:szCs w:val="20"/>
+              </w:rPr>
+            </w:pPr>
+            <w:r>
+              <w:rPr>
+                <w:b/>
+                <w:sz w:val="20"/>
+                <w:szCs w:val="20"/>
+              </w:rPr>
+              <w:t>Directive</w:t>
+            </w:r>
+          </w:p>
+        </w:tc>
+        <w:tc>
+          <w:tcPr>
+            <w:tcW w:w="7442" w:type="dxa"/>
+            <w:shd w:val="clear" w:color="auto" w:fill="D9D9D9" w:themeFill="background1" w:themeFillShade="D9"/>
+            <w:vAlign w:val="center"/>
+          </w:tcPr>
+          <w:p>
+            <w:pPr>
+              <w:jc w:val="center"/>
+              <w:rPr>
+                <w:b/>
+                <w:sz w:val="20"/>
+                <w:szCs w:val="20"/>
+              </w:rPr>
+            </w:pPr>
+            <w:r>
+              <w:rPr>
+                <w:b/>
+                <w:sz w:val="20"/>
+                <w:szCs w:val="20"/>
+              </w:rPr>
+              <w:t>Comments</w:t>
+            </w:r>
+          </w:p>
+        </w:tc>
+      </w:tr>
+      <w:tr>
+        <w:trPr>
+          <w:trHeight w:val="567"/>
+        </w:trPr>
+        <w:tc>
+          <w:tcPr>
+            <w:tcW w:w="9251" w:type="dxa"/>
+            <w:gridSpan w:val="2"/>
+            <w:shd w:val="clear" w:color="auto" w:fill="F2F2F2" w:themeFill="background1" w:themeFillShade="F2"/>
+            <w:vAlign w:val="center"/>
+          </w:tcPr>
+          <w:p>
+            <w:pPr>
+              <w:jc w:val="center"/>
+              <w:rPr>
+                <w:b/>
+                <w:sz w:val="20"/>
+                <w:szCs w:val="20"/>
+              </w:rPr>
+            </w:pPr>
+            <w:r>
+              <w:rPr>
+                <w:b/>
+                <w:sz w:val="20"/>
+                <w:szCs w:val="20"/>
+              </w:rPr>
+              <w:t>OBLIGATOIRE</w:t>
+            </w:r>
+          </w:p>
+        </w:tc>
+      </w:tr>
+      <w:tr>
+        <w:trPr>
+          <w:trHeight w:val="567"/>
+        </w:trPr>
+        <w:tc>
+          <w:tcPr>
+            <w:tcW w:w="1809" w:type="dxa"/>
+            <w:vAlign w:val="center"/>
+          </w:tcPr>
+          <w:p>
+            <w:pPr>
+              <w:jc w:val="center"/>
+              <w:rPr>
+                <w:sz w:val="20"/>
+                <w:szCs w:val="20"/>
+              </w:rPr>
+            </w:pPr>
+          </w:p>
+        </w:tc>
+        <w:tc>
+          <w:tcPr>
+            <w:tcW w:w="7442" w:type="dxa"/>
+            <w:vAlign w:val="center"/>
+          </w:tcPr>
+          <w:p>
+            <w:pPr>
+              <w:jc w:val="center"/>
+              <w:rPr>
+                <w:sz w:val="20"/>
+                <w:szCs w:val="20"/>
+              </w:rPr>
+            </w:pPr>
+          </w:p>
+        </w:tc>
+      </w:tr>
+      <w:tr>
+        <w:trPr>
+          <w:trHeight w:val="567"/>
+        </w:trPr>
+        <w:tc>
+          <w:tcPr>
+            <w:tcW w:w="9251" w:type="dxa"/>
+            <w:gridSpan w:val="2"/>
+            <w:shd w:val="clear" w:color="auto" w:fill="F2F2F2" w:themeFill="background1" w:themeFillShade="F2"/>
+            <w:vAlign w:val="center"/>
+          </w:tcPr>
+          <w:p>
+            <w:pPr>
+              <w:jc w:val="center"/>
+              <w:rPr>
+                <w:b/>
+                <w:sz w:val="20"/>
+                <w:szCs w:val="20"/>
+              </w:rPr>
+            </w:pPr>
+            <w:r>
+              <w:rPr>
+                <w:b/>
+                <w:sz w:val="20"/>
+                <w:szCs w:val="20"/>
+              </w:rPr>
+              <w:t>OPTIMISATION</w:t>
+            </w:r>
+          </w:p>
+        </w:tc>
+      </w:tr>
+      <w:tr>
+        <w:trPr>
+          <w:trHeight w:val="567"/>
+        </w:trPr>
+        <w:tc>
+          <w:tcPr>
+            <w:tcW w:w="1809" w:type="dxa"/>
+            <w:vAlign w:val="center"/>
+          </w:tcPr>
+          <w:p>
+            <w:pPr>
+              <w:jc w:val="center"/>
+              <w:rPr>
+                <w:sz w:val="20"/>
+                <w:szCs w:val="20"/>
+              </w:rPr>
+            </w:pPr>
+          </w:p>
+        </w:tc>
+        <w:tc>
+          <w:tcPr>
+            <w:tcW w:w="7442" w:type="dxa"/>
+            <w:vAlign w:val="center"/>
+          </w:tcPr>
+          <w:p>
+            <w:pPr>
+              <w:jc w:val="center"/>
+              <w:rPr>
+                <w:sz w:val="20"/>
+                <w:szCs w:val="20"/>
+              </w:rPr>
+            </w:pPr>
+          </w:p>
+        </w:tc>
+      </w:tr>
+      <w:tr>
+        <w:trPr>
+          <w:trHeight w:val="567"/>
+        </w:trPr>
+        <w:tc>
+          <w:tcPr>
+            <w:tcW w:w="9251" w:type="dxa"/>
+            <w:gridSpan w:val="2"/>
+            <w:shd w:val="clear" w:color="auto" w:fill="F2F2F2" w:themeFill="background1" w:themeFillShade="F2"/>
+            <w:vAlign w:val="center"/>
+          </w:tcPr>
+          <w:p>
+            <w:pPr>
+              <w:jc w:val="center"/>
+              <w:rPr>
+                <w:b/>
+                <w:sz w:val="20"/>
+                <w:szCs w:val="20"/>
+              </w:rPr>
+            </w:pPr>
+            <w:r>
+              <w:rPr>
+                <w:b/>
+                <w:sz w:val="20"/>
+                <w:szCs w:val="20"/>
+              </w:rPr>
+              <w:t>SECURITE</w:t>
+            </w:r>
+            <w:bookmarkStart w:id="0" w:name="_GoBack"/>
+            <w:bookmarkEnd w:id="0"/>
+          </w:p>
+        </w:tc>
+      </w:tr>
+      <w:tr>
+        <w:trPr>
+          <w:trHeight w:val="567"/>
+        </w:trPr>
+        <w:tc>
+          <w:tcPr>
+            <w:tcW w:w="1809" w:type="dxa"/>
+            <w:vAlign w:val="center"/>
+          </w:tcPr>
+          <w:p>
+            <w:pPr>
+              <w:jc w:val="center"/>
+              <w:rPr>
+                <w:sz w:val="20"/>
+                <w:szCs w:val="20"/>
+              </w:rPr>
+            </w:pPr>
+          </w:p>
+        </w:tc>
+        <w:tc>
+          <w:tcPr>
+            <w:tcW w:w="7442" w:type="dxa"/>
+            <w:vAlign w:val="center"/>
+          </w:tcPr>
+          <w:p>
+            <w:pPr>
+              <w:jc w:val="center"/>
+              <w:rPr>
+                <w:sz w:val="20"/>
+                <w:szCs w:val="20"/>
+              </w:rPr>
+            </w:pPr>
+          </w:p>
+        </w:tc>
+      </w:tr>
+    </w:tbl>
+    <w:p/>
+    <w:p>
+      <w:pPr>
+        <w:spacing w:after="160" w:line="259" w:lineRule="auto"/>
+      </w:pPr>
+      <w:r>
+        <w:br w:type="page"/>
+      </w:r>
+    </w:p>
+    <w:p/>
+    <w:tbl>
+      <w:tblPr>
+        <w:tblStyle w:val="Grilledutableau"/>
+        <w:tblW w:w="0" w:type="auto"/>
+        <w:tblLook w:val="04A0" w:firstRow="1" w:lastRow="0" w:firstColumn="1" w:lastColumn="0" w:noHBand="0" w:noVBand="1"/>
+      </w:tblPr>
+      <w:tblGrid>
+        <w:gridCol w:w="3085"/>
         <w:gridCol w:w="6166"/>
       </w:tblGrid>
       <w:tr>
@@ -1193,8 +1468,9 @@
         </w:trPr>
         <w:tc>
           <w:tcPr>
-            <w:tcW w:w="1809" w:type="dxa"/>
-            <w:shd w:val="clear" w:color="auto" w:fill="D9D9D9" w:themeFill="background1" w:themeFillShade="D9"/>
+            <w:tcW w:w="9251" w:type="dxa"/>
+            <w:gridSpan w:val="2"/>
+            <w:shd w:val="clear" w:color="auto" w:fill="F2F2F2" w:themeFill="background1" w:themeFillShade="F2"/>
             <w:vAlign w:val="center"/>
           </w:tcPr>
           <w:p>
@@ -1212,15 +1488,239 @@
                 <w:sz w:val="20"/>
                 <w:szCs w:val="20"/>
               </w:rPr>
-              <w:t>Directive</w:t>
-            </w:r>
-          </w:p>
-        </w:tc>
-        <w:tc>
-          <w:tcPr>
-            <w:tcW w:w="7442" w:type="dxa"/>
-            <w:gridSpan w:val="2"/>
-            <w:shd w:val="clear" w:color="auto" w:fill="D9D9D9" w:themeFill="background1" w:themeFillShade="D9"/>
+              <w:t>TRASH</w:t>
+            </w:r>
+          </w:p>
+        </w:tc>
+      </w:tr>
+      <w:tr>
+        <w:trPr>
+          <w:trHeight w:val="567"/>
+        </w:trPr>
+        <w:tc>
+          <w:tcPr>
+            <w:tcW w:w="3085" w:type="dxa"/>
+            <w:vAlign w:val="center"/>
+          </w:tcPr>
+          <w:p>
+            <w:pPr>
+              <w:jc w:val="center"/>
+            </w:pPr>
+            <w:r>
+              <w:t>Max-</w:t>
+            </w:r>
+            <w:proofErr w:type="spellStart"/>
+            <w:r>
+              <w:t>pending</w:t>
+            </w:r>
+            <w:proofErr w:type="spellEnd"/>
+            <w:r>
+              <w:t>-</w:t>
+            </w:r>
+            <w:proofErr w:type="spellStart"/>
+            <w:r>
+              <w:t>packets</w:t>
+            </w:r>
+            <w:proofErr w:type="spellEnd"/>
+          </w:p>
+        </w:tc>
+        <w:tc>
+          <w:tcPr>
+            <w:tcW w:w="6166" w:type="dxa"/>
+            <w:vAlign w:val="center"/>
+          </w:tcPr>
+          <w:p>
+            <w:pPr>
+              <w:jc w:val="center"/>
+            </w:pPr>
+            <w:r>
+              <w:t xml:space="preserve">Nombre de paquets </w:t>
+            </w:r>
+            <w:proofErr w:type="spellStart"/>
+            <w:r>
+              <w:t>processed</w:t>
+            </w:r>
+            <w:proofErr w:type="spellEnd"/>
+            <w:r>
+              <w:t xml:space="preserve"> simultanément.</w:t>
+            </w:r>
+          </w:p>
+          <w:p>
+            <w:pPr>
+              <w:jc w:val="center"/>
+            </w:pPr>
+            <w:r>
+              <w:t>Compromis perf/RAM</w:t>
+            </w:r>
+          </w:p>
+        </w:tc>
+      </w:tr>
+      <w:tr>
+        <w:trPr>
+          <w:trHeight w:val="567"/>
+        </w:trPr>
+        <w:tc>
+          <w:tcPr>
+            <w:tcW w:w="3085" w:type="dxa"/>
+            <w:vAlign w:val="center"/>
+          </w:tcPr>
+          <w:p>
+            <w:pPr>
+              <w:jc w:val="center"/>
+            </w:pPr>
+            <w:proofErr w:type="spellStart"/>
+            <w:r>
+              <w:t>runmode</w:t>
+            </w:r>
+            <w:proofErr w:type="spellEnd"/>
+          </w:p>
+        </w:tc>
+        <w:tc>
+          <w:tcPr>
+            <w:tcW w:w="6166" w:type="dxa"/>
+            <w:vAlign w:val="center"/>
+          </w:tcPr>
+          <w:p>
+            <w:pPr>
+              <w:jc w:val="center"/>
+            </w:pPr>
+            <w:proofErr w:type="spellStart"/>
+            <w:r>
+              <w:t>Autofp</w:t>
+            </w:r>
+            <w:proofErr w:type="spellEnd"/>
+            <w:r>
+              <w:t>…</w:t>
+            </w:r>
+          </w:p>
+        </w:tc>
+      </w:tr>
+      <w:tr>
+        <w:trPr>
+          <w:trHeight w:val="567"/>
+        </w:trPr>
+        <w:tc>
+          <w:tcPr>
+            <w:tcW w:w="3085" w:type="dxa"/>
+            <w:vAlign w:val="center"/>
+          </w:tcPr>
+          <w:p>
+            <w:pPr>
+              <w:jc w:val="center"/>
+            </w:pPr>
+            <w:r>
+              <w:t>Default-</w:t>
+            </w:r>
+            <w:proofErr w:type="spellStart"/>
+            <w:r>
+              <w:t>packet</w:t>
+            </w:r>
+            <w:proofErr w:type="spellEnd"/>
+            <w:r>
+              <w:t>-size</w:t>
+            </w:r>
+          </w:p>
+        </w:tc>
+        <w:tc>
+          <w:tcPr>
+            <w:tcW w:w="6166" w:type="dxa"/>
+            <w:vAlign w:val="center"/>
+          </w:tcPr>
+          <w:p>
+            <w:pPr>
+              <w:jc w:val="center"/>
+            </w:pPr>
+            <w:r>
+              <w:t>Mettre la taille des paquets la plus couramment utilisée (ex 1514)</w:t>
+            </w:r>
+          </w:p>
+        </w:tc>
+      </w:tr>
+      <w:tr>
+        <w:trPr>
+          <w:trHeight w:val="567"/>
+        </w:trPr>
+        <w:tc>
+          <w:tcPr>
+            <w:tcW w:w="3085" w:type="dxa"/>
+            <w:vAlign w:val="center"/>
+          </w:tcPr>
+          <w:p>
+            <w:pPr>
+              <w:jc w:val="center"/>
+            </w:pPr>
+            <w:proofErr w:type="spellStart"/>
+            <w:r>
+              <w:t>Run-as</w:t>
+            </w:r>
+            <w:proofErr w:type="spellEnd"/>
+            <w:r>
+              <w:t> :</w:t>
+            </w:r>
+          </w:p>
+        </w:tc>
+        <w:tc>
+          <w:tcPr>
+            <w:tcW w:w="6166" w:type="dxa"/>
+            <w:vAlign w:val="center"/>
+          </w:tcPr>
+          <w:p>
+            <w:pPr>
+              <w:jc w:val="center"/>
+            </w:pPr>
+            <w:proofErr w:type="spellStart"/>
+            <w:r>
+              <w:t>Users+group</w:t>
+            </w:r>
+            <w:proofErr w:type="spellEnd"/>
+          </w:p>
+        </w:tc>
+      </w:tr>
+      <w:tr>
+        <w:trPr>
+          <w:trHeight w:val="567"/>
+        </w:trPr>
+        <w:tc>
+          <w:tcPr>
+            <w:tcW w:w="3085" w:type="dxa"/>
+            <w:vAlign w:val="center"/>
+          </w:tcPr>
+          <w:p>
+            <w:pPr>
+              <w:jc w:val="center"/>
+            </w:pPr>
+            <w:proofErr w:type="spellStart"/>
+            <w:r>
+              <w:t>Pid</w:t>
+            </w:r>
+            <w:proofErr w:type="spellEnd"/>
+            <w:r>
+              <w:t>-file : &lt;file&gt;</w:t>
+            </w:r>
+          </w:p>
+        </w:tc>
+        <w:tc>
+          <w:tcPr>
+            <w:tcW w:w="6166" w:type="dxa"/>
+            <w:vAlign w:val="center"/>
+          </w:tcPr>
+          <w:p>
+            <w:pPr>
+              <w:jc w:val="center"/>
+            </w:pPr>
+            <w:r>
+              <w:t>Record le PID du daemon.</w:t>
+            </w:r>
+          </w:p>
+        </w:tc>
+      </w:tr>
+      <w:tr>
+        <w:trPr>
+          <w:trHeight w:val="567"/>
+        </w:trPr>
+        <w:tc>
+          <w:tcPr>
+            <w:tcW w:w="3085" w:type="dxa"/>
             <w:vAlign w:val="center"/>
           </w:tcPr>
           <w:p>
@@ -1232,203 +1732,22 @@
                 <w:szCs w:val="20"/>
               </w:rPr>
             </w:pPr>
-            <w:r>
-              <w:rPr>
-                <w:b/>
-                <w:sz w:val="20"/>
-                <w:szCs w:val="20"/>
-              </w:rPr>
-              <w:t>Comments</w:t>
-            </w:r>
-          </w:p>
-        </w:tc>
-      </w:tr>
-      <w:tr>
-        <w:trPr>
-          <w:trHeight w:val="567"/>
-        </w:trPr>
-        <w:tc>
-          <w:tcPr>
-            <w:tcW w:w="9251" w:type="dxa"/>
-            <w:gridSpan w:val="3"/>
-            <w:shd w:val="clear" w:color="auto" w:fill="F2F2F2" w:themeFill="background1" w:themeFillShade="F2"/>
-            <w:vAlign w:val="center"/>
-          </w:tcPr>
-          <w:p>
-            <w:pPr>
-              <w:jc w:val="center"/>
-              <w:rPr>
-                <w:sz w:val="20"/>
-                <w:szCs w:val="20"/>
-              </w:rPr>
-            </w:pPr>
-          </w:p>
-        </w:tc>
-      </w:tr>
-      <w:tr>
-        <w:trPr>
-          <w:trHeight w:val="567"/>
-        </w:trPr>
-        <w:tc>
-          <w:tcPr>
-            <w:tcW w:w="1809" w:type="dxa"/>
-            <w:vAlign w:val="center"/>
-          </w:tcPr>
-          <w:p>
-            <w:pPr>
-              <w:jc w:val="center"/>
-              <w:rPr>
-                <w:sz w:val="20"/>
-                <w:szCs w:val="20"/>
-              </w:rPr>
-            </w:pPr>
-          </w:p>
-        </w:tc>
-        <w:tc>
-          <w:tcPr>
-            <w:tcW w:w="7442" w:type="dxa"/>
-            <w:gridSpan w:val="2"/>
-            <w:vAlign w:val="center"/>
-          </w:tcPr>
-          <w:p>
-            <w:pPr>
-              <w:jc w:val="center"/>
-              <w:rPr>
-                <w:sz w:val="20"/>
-                <w:szCs w:val="20"/>
-              </w:rPr>
-            </w:pPr>
-          </w:p>
-        </w:tc>
-      </w:tr>
-      <w:tr>
-        <w:trPr>
-          <w:trHeight w:val="567"/>
-        </w:trPr>
-        <w:tc>
-          <w:tcPr>
-            <w:tcW w:w="9251" w:type="dxa"/>
-            <w:gridSpan w:val="3"/>
-            <w:shd w:val="clear" w:color="auto" w:fill="F2F2F2" w:themeFill="background1" w:themeFillShade="F2"/>
-            <w:vAlign w:val="center"/>
-          </w:tcPr>
-          <w:p>
-            <w:pPr>
-              <w:jc w:val="center"/>
-              <w:rPr>
-                <w:b/>
-                <w:sz w:val="20"/>
-                <w:szCs w:val="20"/>
-              </w:rPr>
-            </w:pPr>
-            <w:r>
-              <w:rPr>
-                <w:b/>
-                <w:sz w:val="20"/>
-                <w:szCs w:val="20"/>
-              </w:rPr>
-              <w:t>OPTIMISATION</w:t>
-            </w:r>
-          </w:p>
-        </w:tc>
-      </w:tr>
-      <w:tr>
-        <w:trPr>
-          <w:trHeight w:val="567"/>
-        </w:trPr>
-        <w:tc>
-          <w:tcPr>
-            <w:tcW w:w="1809" w:type="dxa"/>
-            <w:vAlign w:val="center"/>
-          </w:tcPr>
-          <w:p>
-            <w:pPr>
-              <w:jc w:val="center"/>
-              <w:rPr>
-                <w:sz w:val="20"/>
-                <w:szCs w:val="20"/>
-              </w:rPr>
-            </w:pPr>
-          </w:p>
-        </w:tc>
-        <w:tc>
-          <w:tcPr>
-            <w:tcW w:w="7442" w:type="dxa"/>
-            <w:gridSpan w:val="2"/>
-            <w:vAlign w:val="center"/>
-          </w:tcPr>
-          <w:p>
-            <w:pPr>
-              <w:jc w:val="center"/>
-              <w:rPr>
-                <w:sz w:val="20"/>
-                <w:szCs w:val="20"/>
-              </w:rPr>
-            </w:pPr>
-          </w:p>
-        </w:tc>
-      </w:tr>
-      <w:tr>
-        <w:trPr>
-          <w:trHeight w:val="567"/>
-        </w:trPr>
-        <w:tc>
-          <w:tcPr>
-            <w:tcW w:w="9251" w:type="dxa"/>
-            <w:gridSpan w:val="3"/>
-            <w:shd w:val="clear" w:color="auto" w:fill="F2F2F2" w:themeFill="background1" w:themeFillShade="F2"/>
-            <w:vAlign w:val="center"/>
-          </w:tcPr>
-          <w:p>
-            <w:pPr>
-              <w:jc w:val="center"/>
-              <w:rPr>
-                <w:b/>
-                <w:sz w:val="20"/>
-                <w:szCs w:val="20"/>
-              </w:rPr>
-            </w:pPr>
-            <w:r>
-              <w:rPr>
-                <w:b/>
-                <w:sz w:val="20"/>
-                <w:szCs w:val="20"/>
-              </w:rPr>
-              <w:t>TRASH</w:t>
-            </w:r>
-          </w:p>
-        </w:tc>
-      </w:tr>
-      <w:tr>
-        <w:trPr>
-          <w:trHeight w:val="567"/>
-        </w:trPr>
-        <w:tc>
-          <w:tcPr>
-            <w:tcW w:w="3085" w:type="dxa"/>
-            <w:gridSpan w:val="2"/>
-            <w:vAlign w:val="center"/>
-          </w:tcPr>
-          <w:p>
-            <w:pPr>
-              <w:jc w:val="center"/>
-            </w:pPr>
-            <w:r>
-              <w:t>Max-</w:t>
-            </w:r>
             <w:proofErr w:type="spellStart"/>
             <w:r>
-              <w:t>pending</w:t>
+              <w:t>mpm-algo</w:t>
             </w:r>
             <w:proofErr w:type="spellEnd"/>
             <w:r>
-              <w:t>-</w:t>
+              <w:t>: &lt;</w:t>
             </w:r>
             <w:proofErr w:type="spellStart"/>
             <w:r>
-              <w:t>packets</w:t>
+              <w:t>ac|hs|ac-bs|ac-ks</w:t>
             </w:r>
             <w:proofErr w:type="spellEnd"/>
+            <w:r>
+              <w:t>&gt;</w:t>
+            </w:r>
           </w:p>
         </w:tc>
         <w:tc>
@@ -1440,239 +1759,6 @@
             <w:pPr>
               <w:jc w:val="center"/>
             </w:pPr>
-            <w:r>
-              <w:t xml:space="preserve">Nombre de paquets </w:t>
-            </w:r>
-            <w:proofErr w:type="spellStart"/>
-            <w:r>
-              <w:t>processed</w:t>
-            </w:r>
-            <w:proofErr w:type="spellEnd"/>
-            <w:r>
-              <w:t xml:space="preserve"> simultanément.</w:t>
-            </w:r>
-          </w:p>
-          <w:p>
-            <w:pPr>
-              <w:jc w:val="center"/>
-            </w:pPr>
-            <w:r>
-              <w:t>Compromis perf/RAM</w:t>
-            </w:r>
-          </w:p>
-        </w:tc>
-      </w:tr>
-      <w:tr>
-        <w:trPr>
-          <w:trHeight w:val="567"/>
-        </w:trPr>
-        <w:tc>
-          <w:tcPr>
-            <w:tcW w:w="3085" w:type="dxa"/>
-            <w:gridSpan w:val="2"/>
-            <w:vAlign w:val="center"/>
-          </w:tcPr>
-          <w:p>
-            <w:pPr>
-              <w:jc w:val="center"/>
-            </w:pPr>
-            <w:proofErr w:type="spellStart"/>
-            <w:r>
-              <w:t>runmode</w:t>
-            </w:r>
-            <w:proofErr w:type="spellEnd"/>
-          </w:p>
-        </w:tc>
-        <w:tc>
-          <w:tcPr>
-            <w:tcW w:w="6166" w:type="dxa"/>
-            <w:vAlign w:val="center"/>
-          </w:tcPr>
-          <w:p>
-            <w:pPr>
-              <w:jc w:val="center"/>
-            </w:pPr>
-            <w:proofErr w:type="spellStart"/>
-            <w:r>
-              <w:t>Autofp</w:t>
-            </w:r>
-            <w:proofErr w:type="spellEnd"/>
-            <w:r>
-              <w:t>…</w:t>
-            </w:r>
-          </w:p>
-        </w:tc>
-      </w:tr>
-      <w:tr>
-        <w:trPr>
-          <w:trHeight w:val="567"/>
-        </w:trPr>
-        <w:tc>
-          <w:tcPr>
-            <w:tcW w:w="3085" w:type="dxa"/>
-            <w:gridSpan w:val="2"/>
-            <w:vAlign w:val="center"/>
-          </w:tcPr>
-          <w:p>
-            <w:pPr>
-              <w:jc w:val="center"/>
-            </w:pPr>
-            <w:r>
-              <w:t>Default-</w:t>
-            </w:r>
-            <w:proofErr w:type="spellStart"/>
-            <w:r>
-              <w:t>packet</w:t>
-            </w:r>
-            <w:proofErr w:type="spellEnd"/>
-            <w:r>
-              <w:t>-size</w:t>
-            </w:r>
-          </w:p>
-        </w:tc>
-        <w:tc>
-          <w:tcPr>
-            <w:tcW w:w="6166" w:type="dxa"/>
-            <w:vAlign w:val="center"/>
-          </w:tcPr>
-          <w:p>
-            <w:pPr>
-              <w:jc w:val="center"/>
-            </w:pPr>
-            <w:r>
-              <w:t>Mettre la taille des paquets la plus couramment utilisée (ex 1514)</w:t>
-            </w:r>
-          </w:p>
-        </w:tc>
-      </w:tr>
-      <w:tr>
-        <w:trPr>
-          <w:trHeight w:val="567"/>
-        </w:trPr>
-        <w:tc>
-          <w:tcPr>
-            <w:tcW w:w="3085" w:type="dxa"/>
-            <w:gridSpan w:val="2"/>
-            <w:vAlign w:val="center"/>
-          </w:tcPr>
-          <w:p>
-            <w:pPr>
-              <w:jc w:val="center"/>
-            </w:pPr>
-            <w:proofErr w:type="spellStart"/>
-            <w:r>
-              <w:t>Run-as</w:t>
-            </w:r>
-            <w:proofErr w:type="spellEnd"/>
-            <w:r>
-              <w:t> :</w:t>
-            </w:r>
-          </w:p>
-        </w:tc>
-        <w:tc>
-          <w:tcPr>
-            <w:tcW w:w="6166" w:type="dxa"/>
-            <w:vAlign w:val="center"/>
-          </w:tcPr>
-          <w:p>
-            <w:pPr>
-              <w:jc w:val="center"/>
-            </w:pPr>
-            <w:proofErr w:type="spellStart"/>
-            <w:r>
-              <w:t>Users+group</w:t>
-            </w:r>
-            <w:proofErr w:type="spellEnd"/>
-          </w:p>
-        </w:tc>
-      </w:tr>
-      <w:tr>
-        <w:trPr>
-          <w:trHeight w:val="567"/>
-        </w:trPr>
-        <w:tc>
-          <w:tcPr>
-            <w:tcW w:w="3085" w:type="dxa"/>
-            <w:gridSpan w:val="2"/>
-            <w:vAlign w:val="center"/>
-          </w:tcPr>
-          <w:p>
-            <w:pPr>
-              <w:jc w:val="center"/>
-            </w:pPr>
-            <w:proofErr w:type="spellStart"/>
-            <w:r>
-              <w:t>Pid</w:t>
-            </w:r>
-            <w:proofErr w:type="spellEnd"/>
-            <w:r>
-              <w:t>-file : &lt;file&gt;</w:t>
-            </w:r>
-          </w:p>
-        </w:tc>
-        <w:tc>
-          <w:tcPr>
-            <w:tcW w:w="6166" w:type="dxa"/>
-            <w:vAlign w:val="center"/>
-          </w:tcPr>
-          <w:p>
-            <w:pPr>
-              <w:jc w:val="center"/>
-            </w:pPr>
-            <w:r>
-              <w:t>Record le PID du daemon.</w:t>
-            </w:r>
-          </w:p>
-        </w:tc>
-      </w:tr>
-      <w:tr>
-        <w:trPr>
-          <w:trHeight w:val="567"/>
-        </w:trPr>
-        <w:tc>
-          <w:tcPr>
-            <w:tcW w:w="3085" w:type="dxa"/>
-            <w:gridSpan w:val="2"/>
-            <w:vAlign w:val="center"/>
-          </w:tcPr>
-          <w:p>
-            <w:pPr>
-              <w:jc w:val="center"/>
-              <w:rPr>
-                <w:b/>
-                <w:sz w:val="20"/>
-                <w:szCs w:val="20"/>
-              </w:rPr>
-            </w:pPr>
-            <w:proofErr w:type="spellStart"/>
-            <w:r>
-              <w:t>mpm-algo</w:t>
-            </w:r>
-            <w:proofErr w:type="spellEnd"/>
-            <w:r>
-              <w:t>: &lt;</w:t>
-            </w:r>
-            <w:proofErr w:type="spellStart"/>
-            <w:r>
-              <w:t>ac|hs|ac-bs|ac-ks</w:t>
-            </w:r>
-            <w:proofErr w:type="spellEnd"/>
-            <w:r>
-              <w:t>&gt;</w:t>
-            </w:r>
-          </w:p>
-        </w:tc>
-        <w:tc>
-          <w:tcPr>
-            <w:tcW w:w="6166" w:type="dxa"/>
-            <w:vAlign w:val="center"/>
-          </w:tcPr>
-          <w:p>
-            <w:pPr>
-              <w:jc w:val="center"/>
-            </w:pPr>
-            <w:bookmarkStart w:id="0" w:name="_GoBack"/>
-            <w:bookmarkEnd w:id="0"/>
             <w:r>
               <w:t xml:space="preserve">Pattern matcher </w:t>
             </w:r>
@@ -2520,7 +2606,7 @@
   <a:extraClrSchemeLst/>
   <a:extLst>
     <a:ext uri="{05A4C25C-085E-4340-85A3-A5531E510DB2}">
-      <thm15:themeFamily xmlns:thm15="http://schemas.microsoft.com/office/thememl/2012/main" xmlns="" name="Office Theme" id="{62F939B6-93AF-4DB8-9C6B-D6C7DFDC589F}" vid="{4A3C46E8-61CC-4603-A589-7422A47A8E4A}"/>
+      <thm15:themeFamily xmlns="" xmlns:thm15="http://schemas.microsoft.com/office/thememl/2012/main" name="Office Theme" id="{62F939B6-93AF-4DB8-9C6B-D6C7DFDC589F}" vid="{4A3C46E8-61CC-4603-A589-7422A47A8E4A}"/>
     </a:ext>
   </a:extLst>
 </a:theme>
